--- a/Project_1_Initial_Prop.docx
+++ b/Project_1_Initial_Prop.docx
@@ -144,7 +144,6 @@
         </w:rPr>
         <w:t xml:space="preserve">: 1As a concerned </w:t>
       </w:r>
-      <w:proofErr w:type="gramStart"/>
       <w:r>
         <w:rPr>
           <w:rFonts w:eastAsia="Times New Roman" w:cstheme="minorHAnsi"/>
@@ -153,9 +152,8 @@
           <w:szCs w:val="22"/>
           <w:shd w:val="clear" w:color="auto" w:fill="F8F8F8"/>
         </w:rPr>
-        <w:t>parent ,</w:t>
-      </w:r>
-      <w:proofErr w:type="gramEnd"/>
+        <w:t>parent,</w:t>
+      </w:r>
       <w:r>
         <w:rPr>
           <w:rFonts w:eastAsia="Times New Roman" w:cstheme="minorHAnsi"/>
@@ -311,7 +309,7 @@
           <w:szCs w:val="22"/>
           <w:shd w:val="clear" w:color="auto" w:fill="F8F8F8"/>
         </w:rPr>
-        <w:t xml:space="preserve">: </w:t>
+        <w:t>: As a business owner/dentist</w:t>
       </w:r>
       <w:r>
         <w:rPr>
@@ -319,50 +317,18 @@
           <w:color w:val="1D1C1D"/>
           <w:sz w:val="22"/>
           <w:szCs w:val="22"/>
+        </w:rPr>
+        <w:br/>
+      </w:r>
+      <w:r>
+        <w:rPr>
+          <w:rFonts w:eastAsia="Times New Roman" w:cstheme="minorHAnsi"/>
+          <w:color w:val="1D1C1D"/>
+          <w:sz w:val="22"/>
+          <w:szCs w:val="22"/>
           <w:shd w:val="clear" w:color="auto" w:fill="F8F8F8"/>
         </w:rPr>
-        <w:t>As a business owner/dentist</w:t>
-      </w:r>
-      <w:r>
-        <w:rPr>
-          <w:rFonts w:eastAsia="Times New Roman" w:cstheme="minorHAnsi"/>
-          <w:color w:val="1D1C1D"/>
-          <w:sz w:val="22"/>
-          <w:szCs w:val="22"/>
-        </w:rPr>
-        <w:br/>
-      </w:r>
-      <w:r>
-        <w:rPr>
-          <w:rFonts w:eastAsia="Times New Roman" w:cstheme="minorHAnsi"/>
-          <w:color w:val="1D1C1D"/>
-          <w:sz w:val="22"/>
-          <w:szCs w:val="22"/>
-          <w:shd w:val="clear" w:color="auto" w:fill="F8F8F8"/>
-        </w:rPr>
-        <w:t>I want to have games in my waiting room (pre-</w:t>
-      </w:r>
-      <w:proofErr w:type="spellStart"/>
-      <w:r>
-        <w:rPr>
-          <w:rFonts w:eastAsia="Times New Roman" w:cstheme="minorHAnsi"/>
-          <w:color w:val="1D1C1D"/>
-          <w:sz w:val="22"/>
-          <w:szCs w:val="22"/>
-          <w:shd w:val="clear" w:color="auto" w:fill="F8F8F8"/>
-        </w:rPr>
-        <w:t>covid</w:t>
-      </w:r>
-      <w:proofErr w:type="spellEnd"/>
-      <w:r>
-        <w:rPr>
-          <w:rFonts w:eastAsia="Times New Roman" w:cstheme="minorHAnsi"/>
-          <w:color w:val="1D1C1D"/>
-          <w:sz w:val="22"/>
-          <w:szCs w:val="22"/>
-          <w:shd w:val="clear" w:color="auto" w:fill="F8F8F8"/>
-        </w:rPr>
-        <w:t>)</w:t>
+        <w:t>I want to have games in my waiting room (pre-covid)</w:t>
       </w:r>
       <w:r>
         <w:rPr>
@@ -970,15 +936,11 @@
     </w:p>
     <w:p>
       <w:pPr>
-        <w:rPr>
-          <w:rFonts w:cstheme="minorHAnsi"/>
-          <w:sz w:val="22"/>
-          <w:szCs w:val="22"/>
-        </w:rPr>
-      </w:pPr>
-    </w:p>
-    <w:p>
-      <w:pPr>
+        <w:pStyle w:val="ListParagraph"/>
+        <w:numPr>
+          <w:ilvl w:val="0"/>
+          <w:numId w:val="7"/>
+        </w:numPr>
         <w:rPr>
           <w:rFonts w:cstheme="minorHAnsi"/>
           <w:b/>
@@ -1000,6 +962,11 @@
     </w:p>
     <w:p>
       <w:pPr>
+        <w:pStyle w:val="ListParagraph"/>
+        <w:numPr>
+          <w:ilvl w:val="0"/>
+          <w:numId w:val="7"/>
+        </w:numPr>
         <w:rPr>
           <w:rFonts w:cstheme="minorHAnsi"/>
           <w:b/>
@@ -1008,9 +975,7 @@
           <w:szCs w:val="22"/>
         </w:rPr>
       </w:pPr>
-    </w:p>
-    <w:p>
-      <w:pPr>
+      <w:r>
         <w:rPr>
           <w:rFonts w:cstheme="minorHAnsi"/>
           <w:b/>
@@ -1018,7 +983,8 @@
           <w:sz w:val="22"/>
           <w:szCs w:val="22"/>
         </w:rPr>
-      </w:pPr>
+        <w:t>3</w:t>
+      </w:r>
       <w:r>
         <w:rPr>
           <w:rFonts w:cstheme="minorHAnsi"/>
@@ -1026,8 +992,9 @@
           <w:bCs/>
           <w:sz w:val="22"/>
           <w:szCs w:val="22"/>
-        </w:rPr>
-        <w:t>3</w:t>
+          <w:vertAlign w:val="superscript"/>
+        </w:rPr>
+        <w:t>rd</w:t>
       </w:r>
       <w:r>
         <w:rPr>
@@ -1036,34 +1003,13 @@
           <w:bCs/>
           <w:sz w:val="22"/>
           <w:szCs w:val="22"/>
-          <w:vertAlign w:val="superscript"/>
-        </w:rPr>
-        <w:t>rd</w:t>
-      </w:r>
-      <w:r>
-        <w:rPr>
-          <w:rFonts w:cstheme="minorHAnsi"/>
-          <w:b/>
-          <w:bCs/>
-          <w:sz w:val="22"/>
-          <w:szCs w:val="22"/>
         </w:rPr>
         <w:t xml:space="preserve"> party:</w:t>
       </w:r>
     </w:p>
     <w:p>
       <w:pPr>
-        <w:rPr>
-          <w:rFonts w:cstheme="minorHAnsi"/>
-          <w:b/>
-          <w:bCs/>
-          <w:sz w:val="22"/>
-          <w:szCs w:val="22"/>
-        </w:rPr>
-      </w:pPr>
-    </w:p>
-    <w:p>
-      <w:pPr>
+        <w:ind w:left="1080"/>
         <w:rPr>
           <w:rFonts w:cstheme="minorHAnsi"/>
           <w:sz w:val="22"/>
@@ -1081,6 +1027,7 @@
     </w:p>
     <w:p>
       <w:pPr>
+        <w:ind w:left="1080"/>
         <w:rPr>
           <w:rFonts w:cstheme="minorHAnsi"/>
           <w:sz w:val="22"/>
@@ -1097,6 +1044,9 @@
       </w:r>
     </w:p>
     <w:p>
+      <w:pPr>
+        <w:ind w:left="1080"/>
+      </w:pPr>
       <w:hyperlink r:id="rId5" w:tgtFrame="_blank" w:history="1">
         <w:r>
           <w:rPr>
@@ -1178,20 +1128,8 @@
           <w:szCs w:val="22"/>
           <w:shd w:val="clear" w:color="auto" w:fill="FFFFFF"/>
         </w:rPr>
-        <w:t xml:space="preserve">git clone </w:t>
-      </w:r>
-      <w:proofErr w:type="gramStart"/>
-      <w:r>
-        <w:rPr>
-          <w:rFonts w:eastAsia="Times New Roman" w:cstheme="minorHAnsi"/>
-          <w:color w:val="1D1C1D"/>
-          <w:sz w:val="22"/>
-          <w:szCs w:val="22"/>
-          <w:shd w:val="clear" w:color="auto" w:fill="FFFFFF"/>
-        </w:rPr>
-        <w:t>git@github.com:jamesrowe1/project1.git</w:t>
-      </w:r>
-      <w:proofErr w:type="gramEnd"/>
+        <w:t>git clone git@github.com:jamesrowe1/project1.git</w:t>
+      </w:r>
     </w:p>
     <w:p>
       <w:pPr>
@@ -1262,6 +1200,7 @@
           <w:sz w:val="22"/>
           <w:szCs w:val="22"/>
         </w:rPr>
+        <w:lastRenderedPageBreak/>
         <w:t>always do a git pull before you do a git push</w:t>
       </w:r>
     </w:p>
@@ -1316,16 +1255,14 @@
         </w:rPr>
         <w:t xml:space="preserve">if something doesn’t make sense – ask before </w:t>
       </w:r>
-      <w:proofErr w:type="gramStart"/>
-      <w:r>
-        <w:rPr>
-          <w:rFonts w:eastAsia="Times New Roman" w:cstheme="minorHAnsi"/>
-          <w:sz w:val="22"/>
-          <w:szCs w:val="22"/>
-        </w:rPr>
-        <w:t>deny</w:t>
-      </w:r>
-      <w:proofErr w:type="gramEnd"/>
+      <w:r>
+        <w:rPr>
+          <w:rFonts w:eastAsia="Times New Roman" w:cstheme="minorHAnsi"/>
+          <w:sz w:val="22"/>
+          <w:szCs w:val="22"/>
+        </w:rPr>
+        <w:t>denying</w:t>
+      </w:r>
     </w:p>
     <w:p>
       <w:pPr>
@@ -2019,6 +1956,119 @@
     </w:lvl>
   </w:abstractNum>
   <w:abstractNum w:abstractNumId="1" w15:restartNumberingAfterBreak="0">
+    <w:nsid w:val="34850AD9"/>
+    <w:multiLevelType w:val="hybridMultilevel"/>
+    <w:tmpl w:val="EC2874D4"/>
+    <w:lvl w:ilvl="0" w:tplc="04090001">
+      <w:start w:val="1"/>
+      <w:numFmt w:val="bullet"/>
+      <w:lvlText w:val=""/>
+      <w:lvlJc w:val="left"/>
+      <w:pPr>
+        <w:ind w:left="720" w:hanging="360"/>
+      </w:pPr>
+      <w:rPr>
+        <w:rFonts w:ascii="Symbol" w:hAnsi="Symbol" w:hint="default"/>
+      </w:rPr>
+    </w:lvl>
+    <w:lvl w:ilvl="1" w:tplc="04090003" w:tentative="1">
+      <w:start w:val="1"/>
+      <w:numFmt w:val="bullet"/>
+      <w:lvlText w:val="o"/>
+      <w:lvlJc w:val="left"/>
+      <w:pPr>
+        <w:ind w:left="1440" w:hanging="360"/>
+      </w:pPr>
+      <w:rPr>
+        <w:rFonts w:ascii="Courier New" w:hAnsi="Courier New" w:cs="Courier New" w:hint="default"/>
+      </w:rPr>
+    </w:lvl>
+    <w:lvl w:ilvl="2" w:tplc="04090005" w:tentative="1">
+      <w:start w:val="1"/>
+      <w:numFmt w:val="bullet"/>
+      <w:lvlText w:val=""/>
+      <w:lvlJc w:val="left"/>
+      <w:pPr>
+        <w:ind w:left="2160" w:hanging="360"/>
+      </w:pPr>
+      <w:rPr>
+        <w:rFonts w:ascii="Wingdings" w:hAnsi="Wingdings" w:hint="default"/>
+      </w:rPr>
+    </w:lvl>
+    <w:lvl w:ilvl="3" w:tplc="04090001" w:tentative="1">
+      <w:start w:val="1"/>
+      <w:numFmt w:val="bullet"/>
+      <w:lvlText w:val=""/>
+      <w:lvlJc w:val="left"/>
+      <w:pPr>
+        <w:ind w:left="2880" w:hanging="360"/>
+      </w:pPr>
+      <w:rPr>
+        <w:rFonts w:ascii="Symbol" w:hAnsi="Symbol" w:hint="default"/>
+      </w:rPr>
+    </w:lvl>
+    <w:lvl w:ilvl="4" w:tplc="04090003" w:tentative="1">
+      <w:start w:val="1"/>
+      <w:numFmt w:val="bullet"/>
+      <w:lvlText w:val="o"/>
+      <w:lvlJc w:val="left"/>
+      <w:pPr>
+        <w:ind w:left="3600" w:hanging="360"/>
+      </w:pPr>
+      <w:rPr>
+        <w:rFonts w:ascii="Courier New" w:hAnsi="Courier New" w:cs="Courier New" w:hint="default"/>
+      </w:rPr>
+    </w:lvl>
+    <w:lvl w:ilvl="5" w:tplc="04090005" w:tentative="1">
+      <w:start w:val="1"/>
+      <w:numFmt w:val="bullet"/>
+      <w:lvlText w:val=""/>
+      <w:lvlJc w:val="left"/>
+      <w:pPr>
+        <w:ind w:left="4320" w:hanging="360"/>
+      </w:pPr>
+      <w:rPr>
+        <w:rFonts w:ascii="Wingdings" w:hAnsi="Wingdings" w:hint="default"/>
+      </w:rPr>
+    </w:lvl>
+    <w:lvl w:ilvl="6" w:tplc="04090001" w:tentative="1">
+      <w:start w:val="1"/>
+      <w:numFmt w:val="bullet"/>
+      <w:lvlText w:val=""/>
+      <w:lvlJc w:val="left"/>
+      <w:pPr>
+        <w:ind w:left="5040" w:hanging="360"/>
+      </w:pPr>
+      <w:rPr>
+        <w:rFonts w:ascii="Symbol" w:hAnsi="Symbol" w:hint="default"/>
+      </w:rPr>
+    </w:lvl>
+    <w:lvl w:ilvl="7" w:tplc="04090003" w:tentative="1">
+      <w:start w:val="1"/>
+      <w:numFmt w:val="bullet"/>
+      <w:lvlText w:val="o"/>
+      <w:lvlJc w:val="left"/>
+      <w:pPr>
+        <w:ind w:left="5760" w:hanging="360"/>
+      </w:pPr>
+      <w:rPr>
+        <w:rFonts w:ascii="Courier New" w:hAnsi="Courier New" w:cs="Courier New" w:hint="default"/>
+      </w:rPr>
+    </w:lvl>
+    <w:lvl w:ilvl="8" w:tplc="04090005" w:tentative="1">
+      <w:start w:val="1"/>
+      <w:numFmt w:val="bullet"/>
+      <w:lvlText w:val=""/>
+      <w:lvlJc w:val="left"/>
+      <w:pPr>
+        <w:ind w:left="6480" w:hanging="360"/>
+      </w:pPr>
+      <w:rPr>
+        <w:rFonts w:ascii="Wingdings" w:hAnsi="Wingdings" w:hint="default"/>
+      </w:rPr>
+    </w:lvl>
+  </w:abstractNum>
+  <w:abstractNum w:abstractNumId="2" w15:restartNumberingAfterBreak="0">
     <w:nsid w:val="37DA6030"/>
     <w:multiLevelType w:val="hybridMultilevel"/>
     <w:tmpl w:val="9B56B5E8"/>
@@ -2131,7 +2181,7 @@
       </w:rPr>
     </w:lvl>
   </w:abstractNum>
-  <w:abstractNum w:abstractNumId="2" w15:restartNumberingAfterBreak="0">
+  <w:abstractNum w:abstractNumId="3" w15:restartNumberingAfterBreak="0">
     <w:nsid w:val="38C63F46"/>
     <w:multiLevelType w:val="hybridMultilevel"/>
     <w:tmpl w:val="26109044"/>
@@ -2244,7 +2294,7 @@
       </w:rPr>
     </w:lvl>
   </w:abstractNum>
-  <w:abstractNum w:abstractNumId="3" w15:restartNumberingAfterBreak="0">
+  <w:abstractNum w:abstractNumId="4" w15:restartNumberingAfterBreak="0">
     <w:nsid w:val="4CC20324"/>
     <w:multiLevelType w:val="hybridMultilevel"/>
     <w:tmpl w:val="07D026AA"/>
@@ -2333,7 +2383,7 @@
       </w:pPr>
     </w:lvl>
   </w:abstractNum>
-  <w:abstractNum w:abstractNumId="4" w15:restartNumberingAfterBreak="0">
+  <w:abstractNum w:abstractNumId="5" w15:restartNumberingAfterBreak="0">
     <w:nsid w:val="63FE4526"/>
     <w:multiLevelType w:val="hybridMultilevel"/>
     <w:tmpl w:val="431C1B06"/>
@@ -2422,7 +2472,7 @@
       </w:pPr>
     </w:lvl>
   </w:abstractNum>
-  <w:abstractNum w:abstractNumId="5" w15:restartNumberingAfterBreak="0">
+  <w:abstractNum w:abstractNumId="6" w15:restartNumberingAfterBreak="0">
     <w:nsid w:val="715B1324"/>
     <w:multiLevelType w:val="hybridMultilevel"/>
     <w:tmpl w:val="E6F4D774"/>
@@ -2536,21 +2586,24 @@
     </w:lvl>
   </w:abstractNum>
   <w:num w:numId="1">
-    <w:abstractNumId w:val="5"/>
+    <w:abstractNumId w:val="6"/>
   </w:num>
   <w:num w:numId="2">
-    <w:abstractNumId w:val="3"/>
+    <w:abstractNumId w:val="4"/>
   </w:num>
   <w:num w:numId="3">
-    <w:abstractNumId w:val="4"/>
+    <w:abstractNumId w:val="5"/>
   </w:num>
   <w:num w:numId="4">
     <w:abstractNumId w:val="0"/>
   </w:num>
   <w:num w:numId="5">
+    <w:abstractNumId w:val="3"/>
+  </w:num>
+  <w:num w:numId="6">
     <w:abstractNumId w:val="2"/>
   </w:num>
-  <w:num w:numId="6">
+  <w:num w:numId="7">
     <w:abstractNumId w:val="1"/>
   </w:num>
 </w:numbering>
